--- a/Requirement Analysis/Use case specification/Place rush order.docx
+++ b/Requirement Analysis/Use case specification/Place rush order.docx
@@ -29,8 +29,19 @@
           <w:sz w:val="32"/>
           <w:szCs w:val="32"/>
         </w:rPr>
-        <w:t>Use case “Place Rush Order”</w:t>
-      </w:r>
+        <w:t xml:space="preserve">Use case “Place Rush </w:t>
+      </w:r>
+      <w:proofErr w:type="gramStart"/>
+      <w:r>
+        <w:rPr>
+          <w:b/>
+          <w:bCs/>
+          <w:sz w:val="32"/>
+          <w:szCs w:val="32"/>
+        </w:rPr>
+        <w:t>Order”</w:t>
+      </w:r>
+      <w:proofErr w:type="gramEnd"/>
     </w:p>
     <w:p>
       <w:pPr>
@@ -49,8 +60,17 @@
           <w:b/>
           <w:bCs/>
         </w:rPr>
-        <w:t>Use case code</w:t>
-      </w:r>
+        <w:t xml:space="preserve">Use case </w:t>
+      </w:r>
+      <w:proofErr w:type="gramStart"/>
+      <w:r>
+        <w:rPr>
+          <w:b/>
+          <w:bCs/>
+        </w:rPr>
+        <w:t>code</w:t>
+      </w:r>
+      <w:proofErr w:type="gramEnd"/>
     </w:p>
     <w:p>
       <w:pPr>
@@ -58,10 +78,7 @@
         <w:spacing w:before="120"/>
       </w:pPr>
       <w:r>
-        <w:t>UC00</w:t>
-      </w:r>
-      <w:r>
-        <w:t>2</w:t>
+        <w:t>UC002</w:t>
       </w:r>
     </w:p>
     <w:p>
@@ -95,7 +112,15 @@
         </w:rPr>
       </w:pPr>
       <w:r>
-        <w:t>This use case describes the interaction between Customer and AIMS System when Customer wishes to place an rush order with the confirmed items.</w:t>
+        <w:t xml:space="preserve">This use case describes the interaction between Customer and AIMS System when Customer wishes to place </w:t>
+      </w:r>
+      <w:proofErr w:type="gramStart"/>
+      <w:r>
+        <w:t>an</w:t>
+      </w:r>
+      <w:proofErr w:type="gramEnd"/>
+      <w:r>
+        <w:t xml:space="preserve"> rush order with the confirmed items.</w:t>
       </w:r>
     </w:p>
     <w:p>
@@ -194,11 +219,14 @@
       <w:r>
         <w:t xml:space="preserve">completed the delivery </w:t>
       </w:r>
-      <w:proofErr w:type="spellStart"/>
+      <w:proofErr w:type="gramStart"/>
       <w:r>
         <w:t>informatio</w:t>
       </w:r>
-      <w:proofErr w:type="spellEnd"/>
+      <w:r>
+        <w:t>n</w:t>
+      </w:r>
+      <w:proofErr w:type="gramEnd"/>
     </w:p>
     <w:p>
       <w:pPr>
@@ -236,11 +264,19 @@
         <w:t xml:space="preserve">Step 1: </w:t>
       </w:r>
       <w:r>
-        <w:t>Customer s</w:t>
-      </w:r>
-      <w:r>
-        <w:t>elect rush order delivery</w:t>
-      </w:r>
+        <w:t>Customer select</w:t>
+      </w:r>
+      <w:r>
+        <w:t>s</w:t>
+      </w:r>
+      <w:r>
+        <w:t xml:space="preserve"> rush order </w:t>
+      </w:r>
+      <w:proofErr w:type="gramStart"/>
+      <w:r>
+        <w:t>delivery</w:t>
+      </w:r>
+      <w:proofErr w:type="gramEnd"/>
     </w:p>
     <w:p>
       <w:pPr>
@@ -251,7 +287,15 @@
         </w:numPr>
       </w:pPr>
       <w:r>
-        <w:t xml:space="preserve">Step 2 : </w:t>
+        <w:t xml:space="preserve">Step </w:t>
+      </w:r>
+      <w:proofErr w:type="gramStart"/>
+      <w:r>
+        <w:t>2 :</w:t>
+      </w:r>
+      <w:proofErr w:type="gramEnd"/>
+      <w:r>
+        <w:t xml:space="preserve"> </w:t>
       </w:r>
       <w:r>
         <w:t>The AIMS software verifies whether addresses are located within the inner city of Hanoi or not</w:t>
@@ -266,13 +310,27 @@
         </w:numPr>
       </w:pPr>
       <w:r>
-        <w:t xml:space="preserve">Step 3 : </w:t>
+        <w:t xml:space="preserve">Step </w:t>
+      </w:r>
+      <w:proofErr w:type="gramStart"/>
+      <w:r>
+        <w:t>3 :</w:t>
+      </w:r>
+      <w:proofErr w:type="gramEnd"/>
+      <w:r>
+        <w:t xml:space="preserve"> </w:t>
       </w:r>
       <w:r>
         <w:t xml:space="preserve">The AIMS software </w:t>
       </w:r>
       <w:r>
-        <w:t xml:space="preserve">check product </w:t>
+        <w:t>check</w:t>
+      </w:r>
+      <w:r>
+        <w:t>s</w:t>
+      </w:r>
+      <w:r>
+        <w:t xml:space="preserve"> product </w:t>
       </w:r>
       <w:r>
         <w:t>eligibility</w:t>
@@ -287,22 +345,24 @@
         </w:numPr>
       </w:pPr>
       <w:r>
-        <w:t xml:space="preserve">Step 4 : </w:t>
-      </w:r>
-      <w:r>
-        <w:t>T</w:t>
-      </w:r>
-      <w:r>
-        <w:t xml:space="preserve">he </w:t>
+        <w:t xml:space="preserve">Step </w:t>
+      </w:r>
+      <w:proofErr w:type="gramStart"/>
+      <w:r>
+        <w:t>4 :</w:t>
+      </w:r>
+      <w:proofErr w:type="gramEnd"/>
+      <w:r>
+        <w:t xml:space="preserve"> </w:t>
+      </w:r>
+      <w:r>
+        <w:t xml:space="preserve">The </w:t>
       </w:r>
       <w:r>
         <w:t xml:space="preserve">AIMS </w:t>
       </w:r>
       <w:r>
-        <w:t>software prompts the customer to update the delivery information or delivery method</w:t>
-      </w:r>
-      <w:r>
-        <w:t xml:space="preserve"> (See Table 1)</w:t>
+        <w:t>software prompts the customer to update the delivery information or delivery method (See Table 1)</w:t>
       </w:r>
     </w:p>
     <w:p>
@@ -314,7 +374,21 @@
         </w:numPr>
       </w:pPr>
       <w:r>
-        <w:t>Step 5 : Customer complete all procedure that software request</w:t>
+        <w:t xml:space="preserve">Step </w:t>
+      </w:r>
+      <w:proofErr w:type="gramStart"/>
+      <w:r>
+        <w:t>5 :</w:t>
+      </w:r>
+      <w:proofErr w:type="gramEnd"/>
+      <w:r>
+        <w:t xml:space="preserve"> Customer complete</w:t>
+      </w:r>
+      <w:r>
+        <w:t>s</w:t>
+      </w:r>
+      <w:r>
+        <w:t xml:space="preserve"> all procedure that software request</w:t>
       </w:r>
     </w:p>
     <w:p>
@@ -335,19 +409,48 @@
         <w:t xml:space="preserve">: </w:t>
       </w:r>
       <w:r>
-        <w:t>The</w:t>
-      </w:r>
-      <w:r>
-        <w:t xml:space="preserve"> AIMS</w:t>
-      </w:r>
-      <w:r>
-        <w:t xml:space="preserve"> software recalculates the delivery fees and updates the corresponding invoice</w:t>
-      </w:r>
-      <w:r>
-        <w:t xml:space="preserve"> </w:t>
-      </w:r>
-      <w:r>
-        <w:t>(See Table 2)</w:t>
+        <w:t>The AIMS software recalculates the delivery fees and updates the corresponding invoice (See Table 2</w:t>
+      </w:r>
+      <w:r>
+        <w:t>)</w:t>
+      </w:r>
+    </w:p>
+    <w:p>
+      <w:pPr>
+        <w:pStyle w:val="ListParagraph"/>
+        <w:numPr>
+          <w:ilvl w:val="0"/>
+          <w:numId w:val="4"/>
+        </w:numPr>
+      </w:pPr>
+      <w:r>
+        <w:t xml:space="preserve">Step </w:t>
+      </w:r>
+      <w:r>
+        <w:t>7</w:t>
+      </w:r>
+      <w:r>
+        <w:t xml:space="preserve">: The customer </w:t>
+      </w:r>
+      <w:proofErr w:type="gramStart"/>
+      <w:r>
+        <w:t>procee</w:t>
+      </w:r>
+      <w:r>
+        <w:t>d</w:t>
+      </w:r>
+      <w:r>
+        <w:t>s</w:t>
+      </w:r>
+      <w:proofErr w:type="gramEnd"/>
+      <w:r>
+        <w:t xml:space="preserve"> to Step </w:t>
+      </w:r>
+      <w:r>
+        <w:t>8</w:t>
+      </w:r>
+      <w:r>
+        <w:t xml:space="preserve"> – Use Case “Place Order”</w:t>
       </w:r>
     </w:p>
     <w:p>
@@ -564,7 +667,25 @@
               <w:ind w:left="0"/>
             </w:pPr>
             <w:r>
-              <w:t>AIMS Software notify the customer</w:t>
+              <w:t xml:space="preserve">AIMS Software </w:t>
+            </w:r>
+            <w:r>
+              <w:t>notif</w:t>
+            </w:r>
+            <w:r>
+              <w:t>ies</w:t>
+            </w:r>
+            <w:r>
+              <w:t xml:space="preserve"> </w:t>
+            </w:r>
+            <w:r>
+              <w:t>and request</w:t>
+            </w:r>
+            <w:r>
+              <w:t>s</w:t>
+            </w:r>
+            <w:r>
+              <w:t xml:space="preserve"> customer to update address</w:t>
             </w:r>
           </w:p>
         </w:tc>
@@ -626,7 +747,13 @@
               <w:ind w:left="0"/>
             </w:pPr>
             <w:r>
-              <w:t>If no products are eligible for rush delivery</w:t>
+              <w:t xml:space="preserve">If no product </w:t>
+            </w:r>
+            <w:r>
+              <w:t>is</w:t>
+            </w:r>
+            <w:r>
+              <w:t xml:space="preserve"> eligible for rush delivery</w:t>
             </w:r>
           </w:p>
         </w:tc>
@@ -640,7 +767,25 @@
               <w:ind w:left="0"/>
             </w:pPr>
             <w:r>
-              <w:t>Call Use Case “Request Rush Order”</w:t>
+              <w:t>AIMS Software notif</w:t>
+            </w:r>
+            <w:r>
+              <w:t>ies</w:t>
+            </w:r>
+            <w:r>
+              <w:t xml:space="preserve"> the </w:t>
+            </w:r>
+            <w:r>
+              <w:t>and request</w:t>
+            </w:r>
+            <w:r>
+              <w:t>s</w:t>
+            </w:r>
+            <w:r>
+              <w:t xml:space="preserve"> customer to update </w:t>
+            </w:r>
+            <w:r>
+              <w:t>cart</w:t>
             </w:r>
           </w:p>
         </w:tc>
@@ -657,7 +802,7 @@
               <w:t xml:space="preserve">Resume at step </w:t>
             </w:r>
             <w:r>
-              <w:t>1</w:t>
+              <w:t>5</w:t>
             </w:r>
           </w:p>
         </w:tc>
@@ -689,8 +834,17 @@
           <w:b/>
           <w:bCs/>
         </w:rPr>
-        <w:t>Input data</w:t>
-      </w:r>
+        <w:t xml:space="preserve">Input </w:t>
+      </w:r>
+      <w:proofErr w:type="gramStart"/>
+      <w:r>
+        <w:rPr>
+          <w:b/>
+          <w:bCs/>
+        </w:rPr>
+        <w:t>data</w:t>
+      </w:r>
+      <w:proofErr w:type="gramEnd"/>
     </w:p>
     <w:p>
       <w:pPr>
@@ -890,10 +1044,7 @@
               <w:ind w:left="0"/>
             </w:pPr>
             <w:r>
-              <w:t xml:space="preserve">Delivery </w:t>
-            </w:r>
-            <w:r>
-              <w:t>Time</w:t>
+              <w:t>Delivery Time</w:t>
             </w:r>
           </w:p>
         </w:tc>
@@ -907,15 +1058,32 @@
               <w:ind w:left="0"/>
             </w:pPr>
             <w:r>
-              <w:t xml:space="preserve">Time for delivery in format </w:t>
+              <w:t xml:space="preserve">Time for delivery </w:t>
+            </w:r>
+            <w:r>
+              <w:t>follow</w:t>
+            </w:r>
+            <w:r>
+              <w:t xml:space="preserve"> format </w:t>
+            </w:r>
+            <w:r>
+              <w:t>“dd/mm/</w:t>
             </w:r>
             <w:proofErr w:type="spellStart"/>
             <w:r>
+              <w:t>yyyy</w:t>
+            </w:r>
+            <w:proofErr w:type="spellEnd"/>
+            <w:r>
+              <w:t xml:space="preserve"> </w:t>
+            </w:r>
+            <w:proofErr w:type="spellStart"/>
+            <w:r>
               <w:t>hh:mm</w:t>
             </w:r>
             <w:proofErr w:type="spellEnd"/>
             <w:r>
-              <w:t xml:space="preserve"> </w:t>
+              <w:t>”</w:t>
             </w:r>
           </w:p>
         </w:tc>
@@ -960,6 +1128,23 @@
               <w:t>mm from 0 to 59</w:t>
             </w:r>
           </w:p>
+          <w:p>
+            <w:pPr>
+              <w:pStyle w:val="ListParagraph"/>
+              <w:ind w:left="0"/>
+            </w:pPr>
+            <w:r>
+              <w:t>dd/mm/</w:t>
+            </w:r>
+            <w:proofErr w:type="spellStart"/>
+            <w:r>
+              <w:t>yyyy</w:t>
+            </w:r>
+            <w:proofErr w:type="spellEnd"/>
+            <w:r>
+              <w:t xml:space="preserve"> must be valid date </w:t>
+            </w:r>
+          </w:p>
         </w:tc>
         <w:tc>
           <w:tcPr>
@@ -970,6 +1155,9 @@
               <w:pStyle w:val="ListParagraph"/>
               <w:ind w:left="0"/>
             </w:pPr>
+            <w:r>
+              <w:t xml:space="preserve">20/03/2024 </w:t>
+            </w:r>
             <w:r>
               <w:t>17:30</w:t>
             </w:r>
@@ -1002,10 +1190,7 @@
               <w:ind w:left="0"/>
             </w:pPr>
             <w:r>
-              <w:t xml:space="preserve">Delivery </w:t>
-            </w:r>
-            <w:r>
-              <w:t>note</w:t>
+              <w:t>Delivery note</w:t>
             </w:r>
           </w:p>
         </w:tc>
@@ -1046,6 +1231,9 @@
               <w:pStyle w:val="ListParagraph"/>
               <w:ind w:left="0"/>
             </w:pPr>
+            <w:r>
+              <w:t>String with minimum length of 5 characters</w:t>
+            </w:r>
           </w:p>
         </w:tc>
         <w:tc>
@@ -1057,6 +1245,9 @@
               <w:pStyle w:val="ListParagraph"/>
               <w:ind w:left="0"/>
             </w:pPr>
+            <w:r>
+              <w:t>Ship to my company</w:t>
+            </w:r>
           </w:p>
         </w:tc>
       </w:tr>
@@ -1088,8 +1279,17 @@
           <w:b/>
           <w:bCs/>
         </w:rPr>
-        <w:t>Output data</w:t>
-      </w:r>
+        <w:t xml:space="preserve">Output </w:t>
+      </w:r>
+      <w:proofErr w:type="gramStart"/>
+      <w:r>
+        <w:rPr>
+          <w:b/>
+          <w:bCs/>
+        </w:rPr>
+        <w:t>data</w:t>
+      </w:r>
+      <w:proofErr w:type="gramEnd"/>
     </w:p>
     <w:p>
       <w:pPr>
@@ -1124,8 +1324,8 @@
       </w:tblPr>
       <w:tblGrid>
         <w:gridCol w:w="535"/>
-        <w:gridCol w:w="1710"/>
-        <w:gridCol w:w="2880"/>
+        <w:gridCol w:w="2070"/>
+        <w:gridCol w:w="2520"/>
         <w:gridCol w:w="2520"/>
         <w:gridCol w:w="2425"/>
       </w:tblGrid>
@@ -1155,7 +1355,7 @@
         </w:tc>
         <w:tc>
           <w:tcPr>
-            <w:tcW w:w="1710" w:type="dxa"/>
+            <w:tcW w:w="2070" w:type="dxa"/>
           </w:tcPr>
           <w:p>
             <w:pPr>
@@ -1178,7 +1378,7 @@
         </w:tc>
         <w:tc>
           <w:tcPr>
-            <w:tcW w:w="2880" w:type="dxa"/>
+            <w:tcW w:w="2520" w:type="dxa"/>
           </w:tcPr>
           <w:p>
             <w:pPr>
@@ -1264,7 +1464,7 @@
         </w:tc>
         <w:tc>
           <w:tcPr>
-            <w:tcW w:w="1710" w:type="dxa"/>
+            <w:tcW w:w="2070" w:type="dxa"/>
           </w:tcPr>
           <w:p>
             <w:pPr>
@@ -1274,11 +1474,14 @@
             <w:r>
               <w:t>Product</w:t>
             </w:r>
-          </w:p>
-        </w:tc>
-        <w:tc>
-          <w:tcPr>
-            <w:tcW w:w="2880" w:type="dxa"/>
+            <w:r>
+              <w:t xml:space="preserve"> Name</w:t>
+            </w:r>
+          </w:p>
+        </w:tc>
+        <w:tc>
+          <w:tcPr>
+            <w:tcW w:w="2520" w:type="dxa"/>
           </w:tcPr>
           <w:p>
             <w:pPr>
@@ -1331,39 +1534,23 @@
               <w:jc w:val="center"/>
             </w:pPr>
             <w:r>
+              <w:lastRenderedPageBreak/>
               <w:t>2</w:t>
             </w:r>
           </w:p>
         </w:tc>
         <w:tc>
           <w:tcPr>
-            <w:tcW w:w="1710" w:type="dxa"/>
-          </w:tcPr>
-          <w:p>
-            <w:pPr>
-              <w:pStyle w:val="ListParagraph"/>
-              <w:ind w:left="0"/>
-            </w:pPr>
-            <w:r>
-              <w:t>R</w:t>
-            </w:r>
-            <w:r>
-              <w:t>ush delivery</w:t>
-            </w:r>
-            <w:r>
-              <w:t xml:space="preserve"> availability</w:t>
-            </w:r>
-          </w:p>
-        </w:tc>
-        <w:tc>
-          <w:tcPr>
-            <w:tcW w:w="2880" w:type="dxa"/>
-          </w:tcPr>
-          <w:p>
-            <w:pPr>
-              <w:pStyle w:val="ListParagraph"/>
-              <w:ind w:left="0"/>
-            </w:pPr>
+            <w:tcW w:w="2070" w:type="dxa"/>
+          </w:tcPr>
+          <w:p>
+            <w:pPr>
+              <w:pStyle w:val="ListParagraph"/>
+              <w:ind w:left="0"/>
+            </w:pPr>
+            <w:r>
+              <w:t>Rush delivery availability</w:t>
+            </w:r>
           </w:p>
         </w:tc>
         <w:tc>
@@ -1376,7 +1563,30 @@
               <w:ind w:left="0"/>
             </w:pPr>
             <w:r>
-              <w:t>True or False</w:t>
+              <w:t>Check whether rush delivery is eligible or not</w:t>
+            </w:r>
+          </w:p>
+        </w:tc>
+        <w:tc>
+          <w:tcPr>
+            <w:tcW w:w="2520" w:type="dxa"/>
+          </w:tcPr>
+          <w:p>
+            <w:pPr>
+              <w:pStyle w:val="ListParagraph"/>
+              <w:ind w:left="0"/>
+            </w:pPr>
+            <w:r>
+              <w:t>True</w:t>
+            </w:r>
+            <w:r>
+              <w:t xml:space="preserve"> if rush delivery is eligible</w:t>
+            </w:r>
+            <w:r>
+              <w:t xml:space="preserve"> or False</w:t>
+            </w:r>
+            <w:r>
+              <w:t xml:space="preserve"> otherwise</w:t>
             </w:r>
           </w:p>
         </w:tc>
@@ -1413,7 +1623,311 @@
         </w:tc>
         <w:tc>
           <w:tcPr>
-            <w:tcW w:w="1710" w:type="dxa"/>
+            <w:tcW w:w="2070" w:type="dxa"/>
+          </w:tcPr>
+          <w:p>
+            <w:pPr>
+              <w:pStyle w:val="ListParagraph"/>
+              <w:ind w:left="0"/>
+            </w:pPr>
+            <w:r>
+              <w:t>Price of</w:t>
+            </w:r>
+            <w:r>
+              <w:t xml:space="preserve"> products </w:t>
+            </w:r>
+          </w:p>
+        </w:tc>
+        <w:tc>
+          <w:tcPr>
+            <w:tcW w:w="2520" w:type="dxa"/>
+          </w:tcPr>
+          <w:p>
+            <w:pPr>
+              <w:pStyle w:val="ListParagraph"/>
+              <w:ind w:left="0"/>
+            </w:pPr>
+          </w:p>
+        </w:tc>
+        <w:tc>
+          <w:tcPr>
+            <w:tcW w:w="2520" w:type="dxa"/>
+          </w:tcPr>
+          <w:p>
+            <w:pPr>
+              <w:pStyle w:val="ListParagraph"/>
+              <w:ind w:left="0"/>
+            </w:pPr>
+            <w:r>
+              <w:t xml:space="preserve">Positive number   </w:t>
+            </w:r>
+            <w:r>
+              <w:t xml:space="preserve">denominated in </w:t>
+            </w:r>
+            <w:r>
+              <w:t>VND</w:t>
+            </w:r>
+            <w:r>
+              <w:t xml:space="preserve"> </w:t>
+            </w:r>
+            <w:r>
+              <w:t>with “,” delimiter</w:t>
+            </w:r>
+          </w:p>
+        </w:tc>
+        <w:tc>
+          <w:tcPr>
+            <w:tcW w:w="2425" w:type="dxa"/>
+          </w:tcPr>
+          <w:p>
+            <w:pPr>
+              <w:pStyle w:val="ListParagraph"/>
+              <w:ind w:left="0"/>
+            </w:pPr>
+            <w:r>
+              <w:t>1</w:t>
+            </w:r>
+            <w:r>
+              <w:t>00,000 VND</w:t>
+            </w:r>
+          </w:p>
+        </w:tc>
+      </w:tr>
+      <w:tr>
+        <w:tc>
+          <w:tcPr>
+            <w:tcW w:w="535" w:type="dxa"/>
+          </w:tcPr>
+          <w:p>
+            <w:pPr>
+              <w:pStyle w:val="ListParagraph"/>
+              <w:ind w:left="0"/>
+              <w:jc w:val="center"/>
+            </w:pPr>
+            <w:r>
+              <w:t>4</w:t>
+            </w:r>
+          </w:p>
+        </w:tc>
+        <w:tc>
+          <w:tcPr>
+            <w:tcW w:w="2070" w:type="dxa"/>
+          </w:tcPr>
+          <w:p>
+            <w:pPr>
+              <w:pStyle w:val="ListParagraph"/>
+              <w:ind w:left="0"/>
+            </w:pPr>
+            <w:r>
+              <w:t xml:space="preserve">Fee for rush delivery </w:t>
+            </w:r>
+          </w:p>
+        </w:tc>
+        <w:tc>
+          <w:tcPr>
+            <w:tcW w:w="2520" w:type="dxa"/>
+          </w:tcPr>
+          <w:p>
+            <w:pPr>
+              <w:pStyle w:val="ListParagraph"/>
+              <w:ind w:left="0"/>
+            </w:pPr>
+            <w:r>
+              <w:t xml:space="preserve">If rush delivery is eligible, determine fee for rush delivery </w:t>
+            </w:r>
+          </w:p>
+        </w:tc>
+        <w:tc>
+          <w:tcPr>
+            <w:tcW w:w="2520" w:type="dxa"/>
+          </w:tcPr>
+          <w:p>
+            <w:pPr>
+              <w:pStyle w:val="ListParagraph"/>
+              <w:ind w:left="0"/>
+            </w:pPr>
+            <w:r>
+              <w:t xml:space="preserve">0 if rush delivery is unavailable, </w:t>
+            </w:r>
+            <w:proofErr w:type="gramStart"/>
+            <w:r>
+              <w:t>otherwise</w:t>
+            </w:r>
+            <w:proofErr w:type="gramEnd"/>
+          </w:p>
+          <w:p>
+            <w:pPr>
+              <w:pStyle w:val="ListParagraph"/>
+              <w:ind w:left="0"/>
+            </w:pPr>
+            <w:r>
+              <w:t xml:space="preserve">Positive number   </w:t>
+            </w:r>
+            <w:r>
+              <w:t xml:space="preserve">denominated in </w:t>
+            </w:r>
+            <w:r>
+              <w:t>VND</w:t>
+            </w:r>
+            <w:r>
+              <w:t xml:space="preserve"> </w:t>
+            </w:r>
+            <w:r>
+              <w:t>with “,” delimiter</w:t>
+            </w:r>
+          </w:p>
+        </w:tc>
+        <w:tc>
+          <w:tcPr>
+            <w:tcW w:w="2425" w:type="dxa"/>
+          </w:tcPr>
+          <w:p>
+            <w:pPr>
+              <w:pStyle w:val="ListParagraph"/>
+              <w:ind w:left="0"/>
+            </w:pPr>
+            <w:r>
+              <w:t>0</w:t>
+            </w:r>
+          </w:p>
+          <w:p>
+            <w:pPr>
+              <w:pStyle w:val="ListParagraph"/>
+              <w:ind w:left="0"/>
+            </w:pPr>
+            <w:r>
+              <w:t>50,000 VND</w:t>
+            </w:r>
+          </w:p>
+        </w:tc>
+      </w:tr>
+      <w:tr>
+        <w:tc>
+          <w:tcPr>
+            <w:tcW w:w="535" w:type="dxa"/>
+          </w:tcPr>
+          <w:p>
+            <w:pPr>
+              <w:pStyle w:val="ListParagraph"/>
+              <w:ind w:left="0"/>
+              <w:jc w:val="center"/>
+            </w:pPr>
+            <w:r>
+              <w:t>5</w:t>
+            </w:r>
+          </w:p>
+        </w:tc>
+        <w:tc>
+          <w:tcPr>
+            <w:tcW w:w="2070" w:type="dxa"/>
+          </w:tcPr>
+          <w:p>
+            <w:pPr>
+              <w:pStyle w:val="ListParagraph"/>
+              <w:ind w:left="0"/>
+            </w:pPr>
+            <w:r>
+              <w:t>Fee for normal delivery</w:t>
+            </w:r>
+          </w:p>
+        </w:tc>
+        <w:tc>
+          <w:tcPr>
+            <w:tcW w:w="2520" w:type="dxa"/>
+          </w:tcPr>
+          <w:p>
+            <w:pPr>
+              <w:pStyle w:val="ListParagraph"/>
+              <w:ind w:left="0"/>
+            </w:pPr>
+            <w:r>
+              <w:t>If rush delivery is ineligible, determine fee for normal delivery</w:t>
+            </w:r>
+          </w:p>
+        </w:tc>
+        <w:tc>
+          <w:tcPr>
+            <w:tcW w:w="2520" w:type="dxa"/>
+          </w:tcPr>
+          <w:p>
+            <w:pPr>
+              <w:pStyle w:val="ListParagraph"/>
+              <w:ind w:left="0"/>
+            </w:pPr>
+            <w:r>
+              <w:t xml:space="preserve">0 if rush delivery is available, </w:t>
+            </w:r>
+            <w:proofErr w:type="gramStart"/>
+            <w:r>
+              <w:t>otherwise</w:t>
+            </w:r>
+            <w:proofErr w:type="gramEnd"/>
+          </w:p>
+          <w:p>
+            <w:pPr>
+              <w:pStyle w:val="ListParagraph"/>
+              <w:ind w:left="0"/>
+            </w:pPr>
+            <w:r>
+              <w:t xml:space="preserve">Positive number   </w:t>
+            </w:r>
+            <w:r>
+              <w:t xml:space="preserve">denominated in </w:t>
+            </w:r>
+            <w:r>
+              <w:t>VND</w:t>
+            </w:r>
+            <w:r>
+              <w:t xml:space="preserve"> </w:t>
+            </w:r>
+            <w:r>
+              <w:t>with “,” delimiter</w:t>
+            </w:r>
+          </w:p>
+        </w:tc>
+        <w:tc>
+          <w:tcPr>
+            <w:tcW w:w="2425" w:type="dxa"/>
+          </w:tcPr>
+          <w:p>
+            <w:pPr>
+              <w:pStyle w:val="ListParagraph"/>
+              <w:ind w:left="0"/>
+            </w:pPr>
+            <w:r>
+              <w:t>0</w:t>
+            </w:r>
+          </w:p>
+          <w:p>
+            <w:pPr>
+              <w:pStyle w:val="ListParagraph"/>
+              <w:ind w:left="0"/>
+            </w:pPr>
+            <w:r>
+              <w:t>40,000 VND</w:t>
+            </w:r>
+          </w:p>
+        </w:tc>
+      </w:tr>
+      <w:tr>
+        <w:tc>
+          <w:tcPr>
+            <w:tcW w:w="535" w:type="dxa"/>
+          </w:tcPr>
+          <w:p>
+            <w:pPr>
+              <w:pStyle w:val="ListParagraph"/>
+              <w:ind w:left="0"/>
+              <w:jc w:val="center"/>
+            </w:pPr>
+            <w:r>
+              <w:t>6</w:t>
+            </w:r>
+          </w:p>
+        </w:tc>
+        <w:tc>
+          <w:tcPr>
+            <w:tcW w:w="2070" w:type="dxa"/>
           </w:tcPr>
           <w:p>
             <w:pPr>
@@ -1427,17 +1941,6 @@
         </w:tc>
         <w:tc>
           <w:tcPr>
-            <w:tcW w:w="2880" w:type="dxa"/>
-          </w:tcPr>
-          <w:p>
-            <w:pPr>
-              <w:pStyle w:val="ListParagraph"/>
-              <w:ind w:left="0"/>
-            </w:pPr>
-          </w:p>
-        </w:tc>
-        <w:tc>
-          <w:tcPr>
             <w:tcW w:w="2520" w:type="dxa"/>
           </w:tcPr>
           <w:p>
@@ -1446,8 +1949,34 @@
               <w:ind w:left="0"/>
             </w:pPr>
             <w:r>
+              <w:t>Total amount for products and delivery</w:t>
+            </w:r>
+          </w:p>
+        </w:tc>
+        <w:tc>
+          <w:tcPr>
+            <w:tcW w:w="2520" w:type="dxa"/>
+          </w:tcPr>
+          <w:p>
+            <w:pPr>
+              <w:pStyle w:val="ListParagraph"/>
+              <w:ind w:left="0"/>
+            </w:pPr>
+            <w:r>
+              <w:t xml:space="preserve">Positive number   </w:t>
+            </w:r>
+            <w:r>
+              <w:t xml:space="preserve">denominated in </w:t>
+            </w:r>
+            <w:r>
               <w:t>VND</w:t>
             </w:r>
+            <w:r>
+              <w:t xml:space="preserve"> </w:t>
+            </w:r>
+            <w:r>
+              <w:t>with “,” delimiter</w:t>
+            </w:r>
           </w:p>
         </w:tc>
         <w:tc>
@@ -1460,10 +1989,7 @@
               <w:ind w:left="0"/>
             </w:pPr>
             <w:r>
-              <w:t>1</w:t>
-            </w:r>
-            <w:r>
-              <w:t>00,000 VND</w:t>
+              <w:t>350,000 VND</w:t>
             </w:r>
           </w:p>
         </w:tc>
@@ -1512,14 +2038,19 @@
         <w:t>AIMS System</w:t>
       </w:r>
       <w:r>
-        <w:t xml:space="preserve"> send information about </w:t>
-      </w:r>
-      <w:r>
-        <w:t>rush delivery order</w:t>
-      </w:r>
-      <w:r>
-        <w:t xml:space="preserve"> to Customer</w:t>
-      </w:r>
+        <w:t xml:space="preserve"> send</w:t>
+      </w:r>
+      <w:r>
+        <w:t>s</w:t>
+      </w:r>
+      <w:r>
+        <w:t xml:space="preserve"> information about rush delivery order to </w:t>
+      </w:r>
+      <w:proofErr w:type="gramStart"/>
+      <w:r>
+        <w:t>Customer</w:t>
+      </w:r>
+      <w:proofErr w:type="gramEnd"/>
     </w:p>
     <w:p>
       <w:pPr>
@@ -1531,7 +2062,6 @@
         <w:spacing w:after="240"/>
       </w:pPr>
       <w:r>
-        <w:lastRenderedPageBreak/>
         <w:t>Customer can see notice from AIMS System</w:t>
       </w:r>
     </w:p>
@@ -2761,6 +3291,7 @@
   <w:style w:type="character" w:default="1" w:styleId="DefaultParagraphFont">
     <w:name w:val="Default Paragraph Font"/>
     <w:uiPriority w:val="1"/>
+    <w:semiHidden/>
     <w:unhideWhenUsed/>
   </w:style>
   <w:style w:type="table" w:default="1" w:styleId="TableNormal">

--- a/Requirement Analysis/Use case specification/Place rush order.docx
+++ b/Requirement Analysis/Use case specification/Place rush order.docx
@@ -29,19 +29,8 @@
           <w:sz w:val="32"/>
           <w:szCs w:val="32"/>
         </w:rPr>
-        <w:t xml:space="preserve">Use case “Place Rush </w:t>
-      </w:r>
-      <w:proofErr w:type="gramStart"/>
-      <w:r>
-        <w:rPr>
-          <w:b/>
-          <w:bCs/>
-          <w:sz w:val="32"/>
-          <w:szCs w:val="32"/>
-        </w:rPr>
-        <w:t>Order”</w:t>
-      </w:r>
-      <w:proofErr w:type="gramEnd"/>
+        <w:t>Use case “Place Rush Order”</w:t>
+      </w:r>
     </w:p>
     <w:p>
       <w:pPr>
@@ -60,17 +49,8 @@
           <w:b/>
           <w:bCs/>
         </w:rPr>
-        <w:t xml:space="preserve">Use case </w:t>
-      </w:r>
-      <w:proofErr w:type="gramStart"/>
-      <w:r>
-        <w:rPr>
-          <w:b/>
-          <w:bCs/>
-        </w:rPr>
-        <w:t>code</w:t>
-      </w:r>
-      <w:proofErr w:type="gramEnd"/>
+        <w:t>Use case code</w:t>
+      </w:r>
     </w:p>
     <w:p>
       <w:pPr>
@@ -112,15 +92,7 @@
         </w:rPr>
       </w:pPr>
       <w:r>
-        <w:t xml:space="preserve">This use case describes the interaction between Customer and AIMS System when Customer wishes to place </w:t>
-      </w:r>
-      <w:proofErr w:type="gramStart"/>
-      <w:r>
-        <w:t>an</w:t>
-      </w:r>
-      <w:proofErr w:type="gramEnd"/>
-      <w:r>
-        <w:t xml:space="preserve"> rush order with the confirmed items.</w:t>
+        <w:t>This use case describes the interaction between Customer and AIMS System when Customer wishes to place an rush order with the confirmed items.</w:t>
       </w:r>
     </w:p>
     <w:p>
@@ -162,12 +134,52 @@
         <w:pStyle w:val="ListParagraph"/>
         <w:numPr>
           <w:ilvl w:val="0"/>
+          <w:numId w:val="1"/>
+        </w:numPr>
+        <w:rPr>
+          <w:b/>
+          <w:bCs/>
+        </w:rPr>
+      </w:pPr>
+      <w:r>
+        <w:rPr>
+          <w:b/>
+          <w:bCs/>
+        </w:rPr>
+        <w:t>Preconditions</w:t>
+      </w:r>
+    </w:p>
+    <w:p>
+      <w:pPr>
+        <w:pStyle w:val="ListParagraph"/>
+        <w:numPr>
+          <w:ilvl w:val="0"/>
           <w:numId w:val="5"/>
         </w:numPr>
-        <w:spacing w:after="240"/>
-      </w:pPr>
-      <w:r>
-        <w:t>AIMS System</w:t>
+      </w:pPr>
+      <w:r>
+        <w:t xml:space="preserve">Customer </w:t>
+      </w:r>
+      <w:r>
+        <w:t>has already selected products</w:t>
+      </w:r>
+    </w:p>
+    <w:p>
+      <w:pPr>
+        <w:pStyle w:val="ListParagraph"/>
+        <w:numPr>
+          <w:ilvl w:val="0"/>
+          <w:numId w:val="5"/>
+        </w:numPr>
+      </w:pPr>
+      <w:r>
+        <w:t xml:space="preserve">Customer has </w:t>
+      </w:r>
+      <w:r>
+        <w:t>completed the delivery informatio</w:t>
+      </w:r>
+      <w:r>
+        <w:t>n</w:t>
       </w:r>
     </w:p>
     <w:p>
@@ -187,64 +199,6 @@
           <w:b/>
           <w:bCs/>
         </w:rPr>
-        <w:t>Preconditions</w:t>
-      </w:r>
-    </w:p>
-    <w:p>
-      <w:pPr>
-        <w:pStyle w:val="ListParagraph"/>
-        <w:numPr>
-          <w:ilvl w:val="0"/>
-          <w:numId w:val="5"/>
-        </w:numPr>
-      </w:pPr>
-      <w:r>
-        <w:t xml:space="preserve">Customer </w:t>
-      </w:r>
-      <w:r>
-        <w:t>has already selected products</w:t>
-      </w:r>
-    </w:p>
-    <w:p>
-      <w:pPr>
-        <w:pStyle w:val="ListParagraph"/>
-        <w:numPr>
-          <w:ilvl w:val="0"/>
-          <w:numId w:val="5"/>
-        </w:numPr>
-      </w:pPr>
-      <w:r>
-        <w:t xml:space="preserve">Customer has </w:t>
-      </w:r>
-      <w:r>
-        <w:t xml:space="preserve">completed the delivery </w:t>
-      </w:r>
-      <w:proofErr w:type="gramStart"/>
-      <w:r>
-        <w:t>informatio</w:t>
-      </w:r>
-      <w:r>
-        <w:t>n</w:t>
-      </w:r>
-      <w:proofErr w:type="gramEnd"/>
-    </w:p>
-    <w:p>
-      <w:pPr>
-        <w:pStyle w:val="ListParagraph"/>
-        <w:numPr>
-          <w:ilvl w:val="0"/>
-          <w:numId w:val="1"/>
-        </w:numPr>
-        <w:rPr>
-          <w:b/>
-          <w:bCs/>
-        </w:rPr>
-      </w:pPr>
-      <w:r>
-        <w:rPr>
-          <w:b/>
-          <w:bCs/>
-        </w:rPr>
         <w:t>Basic Flow of Events</w:t>
       </w:r>
     </w:p>
@@ -270,13 +224,8 @@
         <w:t>s</w:t>
       </w:r>
       <w:r>
-        <w:t xml:space="preserve"> rush order </w:t>
-      </w:r>
-      <w:proofErr w:type="gramStart"/>
-      <w:r>
-        <w:t>delivery</w:t>
-      </w:r>
-      <w:proofErr w:type="gramEnd"/>
+        <w:t xml:space="preserve"> rush order delivery</w:t>
+      </w:r>
     </w:p>
     <w:p>
       <w:pPr>
@@ -287,15 +236,7 @@
         </w:numPr>
       </w:pPr>
       <w:r>
-        <w:t xml:space="preserve">Step </w:t>
-      </w:r>
-      <w:proofErr w:type="gramStart"/>
-      <w:r>
-        <w:t>2 :</w:t>
-      </w:r>
-      <w:proofErr w:type="gramEnd"/>
-      <w:r>
-        <w:t xml:space="preserve"> </w:t>
+        <w:t xml:space="preserve">Step 2 : </w:t>
       </w:r>
       <w:r>
         <w:t>The AIMS software verifies whether addresses are located within the inner city of Hanoi or not</w:t>
@@ -310,15 +251,7 @@
         </w:numPr>
       </w:pPr>
       <w:r>
-        <w:t xml:space="preserve">Step </w:t>
-      </w:r>
-      <w:proofErr w:type="gramStart"/>
-      <w:r>
-        <w:t>3 :</w:t>
-      </w:r>
-      <w:proofErr w:type="gramEnd"/>
-      <w:r>
-        <w:t xml:space="preserve"> </w:t>
+        <w:t xml:space="preserve">Step 3 : </w:t>
       </w:r>
       <w:r>
         <w:t xml:space="preserve">The AIMS software </w:t>
@@ -345,15 +278,7 @@
         </w:numPr>
       </w:pPr>
       <w:r>
-        <w:t xml:space="preserve">Step </w:t>
-      </w:r>
-      <w:proofErr w:type="gramStart"/>
-      <w:r>
-        <w:t>4 :</w:t>
-      </w:r>
-      <w:proofErr w:type="gramEnd"/>
-      <w:r>
-        <w:t xml:space="preserve"> </w:t>
+        <w:t xml:space="preserve">Step 4 : </w:t>
       </w:r>
       <w:r>
         <w:t xml:space="preserve">The </w:t>
@@ -374,15 +299,7 @@
         </w:numPr>
       </w:pPr>
       <w:r>
-        <w:t xml:space="preserve">Step </w:t>
-      </w:r>
-      <w:proofErr w:type="gramStart"/>
-      <w:r>
-        <w:t>5 :</w:t>
-      </w:r>
-      <w:proofErr w:type="gramEnd"/>
-      <w:r>
-        <w:t xml:space="preserve"> Customer complete</w:t>
+        <w:t>Step 5 : Customer complete</w:t>
       </w:r>
       <w:r>
         <w:t>s</w:t>
@@ -430,11 +347,7 @@
         <w:t>7</w:t>
       </w:r>
       <w:r>
-        <w:t xml:space="preserve">: The customer </w:t>
-      </w:r>
-      <w:proofErr w:type="gramStart"/>
-      <w:r>
-        <w:t>procee</w:t>
+        <w:t>: The customer procee</w:t>
       </w:r>
       <w:r>
         <w:t>d</w:t>
@@ -442,7 +355,6 @@
       <w:r>
         <w:t>s</w:t>
       </w:r>
-      <w:proofErr w:type="gramEnd"/>
       <w:r>
         <w:t xml:space="preserve"> to Step </w:t>
       </w:r>
@@ -834,17 +746,8 @@
           <w:b/>
           <w:bCs/>
         </w:rPr>
-        <w:t xml:space="preserve">Input </w:t>
-      </w:r>
-      <w:proofErr w:type="gramStart"/>
-      <w:r>
-        <w:rPr>
-          <w:b/>
-          <w:bCs/>
-        </w:rPr>
-        <w:t>data</w:t>
-      </w:r>
-      <w:proofErr w:type="gramEnd"/>
+        <w:t>Input data</w:t>
+      </w:r>
     </w:p>
     <w:p>
       <w:pPr>
@@ -1067,21 +970,11 @@
               <w:t xml:space="preserve"> format </w:t>
             </w:r>
             <w:r>
-              <w:t>“dd/mm/</w:t>
-            </w:r>
-            <w:proofErr w:type="spellStart"/>
-            <w:r>
-              <w:t>yyyy</w:t>
-            </w:r>
-            <w:proofErr w:type="spellEnd"/>
-            <w:r>
-              <w:t xml:space="preserve"> </w:t>
-            </w:r>
-            <w:proofErr w:type="spellStart"/>
+              <w:t xml:space="preserve">“dd/mm/yyyy </w:t>
+            </w:r>
             <w:r>
               <w:t>hh:mm</w:t>
             </w:r>
-            <w:proofErr w:type="spellEnd"/>
             <w:r>
               <w:t>”</w:t>
             </w:r>
@@ -1110,13 +1003,8 @@
               <w:pStyle w:val="ListParagraph"/>
               <w:ind w:left="0"/>
             </w:pPr>
-            <w:proofErr w:type="spellStart"/>
-            <w:r>
-              <w:t>hh</w:t>
-            </w:r>
-            <w:proofErr w:type="spellEnd"/>
-            <w:r>
-              <w:t xml:space="preserve"> from 6 to 22</w:t>
+            <w:r>
+              <w:t>hh from 6 to 22</w:t>
             </w:r>
           </w:p>
           <w:p>
@@ -1134,15 +1022,7 @@
               <w:ind w:left="0"/>
             </w:pPr>
             <w:r>
-              <w:t>dd/mm/</w:t>
-            </w:r>
-            <w:proofErr w:type="spellStart"/>
-            <w:r>
-              <w:t>yyyy</w:t>
-            </w:r>
-            <w:proofErr w:type="spellEnd"/>
-            <w:r>
-              <w:t xml:space="preserve"> must be valid date </w:t>
+              <w:t xml:space="preserve">dd/mm/yyyy must be valid date </w:t>
             </w:r>
           </w:p>
         </w:tc>
@@ -1279,17 +1159,8 @@
           <w:b/>
           <w:bCs/>
         </w:rPr>
-        <w:t xml:space="preserve">Output </w:t>
-      </w:r>
-      <w:proofErr w:type="gramStart"/>
-      <w:r>
-        <w:rPr>
-          <w:b/>
-          <w:bCs/>
-        </w:rPr>
-        <w:t>data</w:t>
-      </w:r>
-      <w:proofErr w:type="gramEnd"/>
+        <w:t>Output data</w:t>
+      </w:r>
     </w:p>
     <w:p>
       <w:pPr>
@@ -1747,13 +1618,8 @@
               <w:ind w:left="0"/>
             </w:pPr>
             <w:r>
-              <w:t xml:space="preserve">0 if rush delivery is unavailable, </w:t>
-            </w:r>
-            <w:proofErr w:type="gramStart"/>
-            <w:r>
-              <w:t>otherwise</w:t>
-            </w:r>
-            <w:proofErr w:type="gramEnd"/>
+              <w:t>0 if rush delivery is unavailable, otherwise</w:t>
+            </w:r>
           </w:p>
           <w:p>
             <w:pPr>
@@ -1855,13 +1721,8 @@
               <w:ind w:left="0"/>
             </w:pPr>
             <w:r>
-              <w:t xml:space="preserve">0 if rush delivery is available, </w:t>
-            </w:r>
-            <w:proofErr w:type="gramStart"/>
-            <w:r>
-              <w:t>otherwise</w:t>
-            </w:r>
-            <w:proofErr w:type="gramEnd"/>
+              <w:t>0 if rush delivery is available, otherwise</w:t>
+            </w:r>
           </w:p>
           <w:p>
             <w:pPr>
@@ -2044,13 +1905,8 @@
         <w:t>s</w:t>
       </w:r>
       <w:r>
-        <w:t xml:space="preserve"> information about rush delivery order to </w:t>
-      </w:r>
-      <w:proofErr w:type="gramStart"/>
-      <w:r>
-        <w:t>Customer</w:t>
-      </w:r>
-      <w:proofErr w:type="gramEnd"/>
+        <w:t xml:space="preserve"> information about rush delivery order to Customer</w:t>
+      </w:r>
     </w:p>
     <w:p>
       <w:pPr>
